--- a/Java/Java Collections/java collections.docx
+++ b/Java/Java Collections/java collections.docx
@@ -6,258 +6,244 @@
       <w:pPr>
         <w:jc w:val="both"/>
       </w:pPr>
-      <w:bookmarkStart w:id="0" w:name="_GoBack"/>
+      <w:r>
+        <w:rPr>
+          <w:b/>
+        </w:rPr>
+        <w:t xml:space="preserve">Java </w:t>
+      </w:r>
+      <w:r>
+        <w:rPr>
+          <w:b/>
+        </w:rPr>
+        <w:t>Collections</w:t>
+      </w:r>
+    </w:p>
+    <w:p>
+      <w:pPr>
+        <w:jc w:val="both"/>
+      </w:pPr>
+      <w:r>
+        <w:t xml:space="preserve">Java collections framework is a </w:t>
+      </w:r>
+      <w:r>
+        <w:t>collection</w:t>
+      </w:r>
+      <w:r>
+        <w:t xml:space="preserve"> of interfaces and classes which helps in storing and processing the data efficiently</w:t>
+      </w:r>
+      <w:r>
+        <w:t>.</w:t>
+      </w:r>
+    </w:p>
+    <w:p>
+      <w:pPr>
+        <w:jc w:val="both"/>
+      </w:pPr>
+      <w:r>
+        <w:t xml:space="preserve">Java collections: </w:t>
+      </w:r>
+      <w:r>
+        <w:rPr>
+          <w:b/>
+        </w:rPr>
+        <w:t>Collection is Interface</w:t>
+      </w:r>
+    </w:p>
+    <w:p>
+      <w:pPr>
+        <w:jc w:val="both"/>
+      </w:pPr>
+      <w:bookmarkStart w:id="0" w:name="_Hlk3893625"/>
+      <w:r>
+        <w:rPr>
+          <w:b/>
+        </w:rPr>
+        <w:t>List:</w:t>
+      </w:r>
+      <w:r>
+        <w:t xml:space="preserve"> is a</w:t>
+      </w:r>
+      <w:r>
+        <w:t>n</w:t>
+      </w:r>
+      <w:r>
+        <w:t xml:space="preserve"> Interface -- is an </w:t>
+      </w:r>
+      <w:r>
+        <w:rPr>
+          <w:b/>
+        </w:rPr>
+        <w:t>ordered(sequence) collection</w:t>
+      </w:r>
+      <w:r>
+        <w:t xml:space="preserve">, List </w:t>
+      </w:r>
+      <w:r>
+        <w:rPr>
+          <w:b/>
+        </w:rPr>
+        <w:t>may contain duplicates</w:t>
+      </w:r>
+      <w:r>
+        <w:t>.</w:t>
+      </w:r>
+      <w:r>
+        <w:t xml:space="preserve"> Allows null values.</w:t>
+      </w:r>
+      <w:r>
+        <w:t xml:space="preserve"> Elements are accessed by their position. using zero-based index.</w:t>
+      </w:r>
+    </w:p>
+    <w:p>
+      <w:pPr>
+        <w:jc w:val="both"/>
+      </w:pPr>
+      <w:bookmarkStart w:id="1" w:name="_Hlk3893765"/>
       <w:bookmarkEnd w:id="0"/>
       <w:r>
         <w:rPr>
           <w:b/>
         </w:rPr>
-        <w:t xml:space="preserve">Java </w:t>
-      </w:r>
-      <w:r>
-        <w:rPr>
-          <w:b/>
-        </w:rPr>
-        <w:t>Collections</w:t>
-      </w:r>
-    </w:p>
-    <w:p>
-      <w:pPr>
-        <w:jc w:val="both"/>
-      </w:pPr>
-      <w:r>
-        <w:t xml:space="preserve">Java collections framework is a </w:t>
-      </w:r>
-      <w:r>
-        <w:t>collection</w:t>
-      </w:r>
-      <w:r>
-        <w:t xml:space="preserve"> of interfaces and classes which helps in storing and processing the data efficiently</w:t>
-      </w:r>
-      <w:r>
+        <w:t>Set:</w:t>
+      </w:r>
+      <w:r>
+        <w:t xml:space="preserve"> is a</w:t>
+      </w:r>
+      <w:r>
+        <w:t>n</w:t>
+      </w:r>
+      <w:r>
+        <w:t xml:space="preserve"> Interface -- is a collection that </w:t>
+      </w:r>
+      <w:r>
+        <w:rPr>
+          <w:b/>
+        </w:rPr>
+        <w:t>cannot contain duplicate elements</w:t>
+      </w:r>
+      <w:r>
+        <w:rPr>
+          <w:b/>
+        </w:rPr>
         <w:t>.</w:t>
       </w:r>
-    </w:p>
-    <w:p>
-      <w:pPr>
-        <w:jc w:val="both"/>
-      </w:pPr>
-      <w:r>
-        <w:t xml:space="preserve">Java collections: </w:t>
-      </w:r>
-      <w:r>
-        <w:rPr>
-          <w:b/>
-        </w:rPr>
-        <w:t>Collection is Interface</w:t>
-      </w:r>
-    </w:p>
-    <w:p>
-      <w:pPr>
-        <w:jc w:val="both"/>
-      </w:pPr>
-      <w:bookmarkStart w:id="1" w:name="_Hlk3893625"/>
+      <w:r>
+        <w:rPr>
+          <w:b/>
+        </w:rPr>
+        <w:t xml:space="preserve"> Does not maintain insertion order. Allows single null values.</w:t>
+      </w:r>
+    </w:p>
+    <w:bookmarkEnd w:id="1"/>
+    <w:p>
+      <w:pPr>
+        <w:jc w:val="both"/>
+      </w:pPr>
+      <w:r>
+        <w:rPr>
+          <w:b/>
+        </w:rPr>
+        <w:t>Map:</w:t>
+      </w:r>
+      <w:r>
+        <w:t xml:space="preserve"> is a</w:t>
+      </w:r>
+      <w:r>
+        <w:t>n</w:t>
+      </w:r>
+      <w:r>
+        <w:t xml:space="preserve"> Interface -- is an object that </w:t>
+      </w:r>
+      <w:r>
+        <w:rPr>
+          <w:b/>
+        </w:rPr>
+        <w:t>maps keys to values</w:t>
+      </w:r>
+      <w:r>
+        <w:t xml:space="preserve">. A map </w:t>
+      </w:r>
+      <w:r>
+        <w:rPr>
+          <w:b/>
+        </w:rPr>
+        <w:t>cannot contain duplicate keys</w:t>
+      </w:r>
+    </w:p>
+    <w:p>
+      <w:pPr>
+        <w:jc w:val="both"/>
+        <w:rPr>
+          <w:b/>
+        </w:rPr>
+      </w:pPr>
+      <w:bookmarkStart w:id="2" w:name="_Hlk3893663"/>
       <w:r>
         <w:rPr>
           <w:b/>
         </w:rPr>
         <w:t>List:</w:t>
       </w:r>
-      <w:r>
-        <w:t xml:space="preserve"> is a</w:t>
-      </w:r>
-      <w:r>
-        <w:t>n</w:t>
-      </w:r>
-      <w:r>
-        <w:t xml:space="preserve"> Interface -- is an </w:t>
-      </w:r>
-      <w:r>
-        <w:rPr>
-          <w:b/>
-        </w:rPr>
-        <w:t>ordered(sequence) collection</w:t>
-      </w:r>
-      <w:r>
-        <w:t xml:space="preserve">, List </w:t>
-      </w:r>
-      <w:r>
-        <w:rPr>
-          <w:b/>
-        </w:rPr>
-        <w:t>may contain duplicates</w:t>
-      </w:r>
-      <w:r>
-        <w:t>.</w:t>
-      </w:r>
-      <w:r>
-        <w:t xml:space="preserve"> Allows null values.</w:t>
-      </w:r>
-      <w:r>
-        <w:t xml:space="preserve"> Elements are accessed by their position. using zero-based index.</w:t>
-      </w:r>
-    </w:p>
-    <w:p>
-      <w:pPr>
-        <w:jc w:val="both"/>
-      </w:pPr>
-      <w:bookmarkStart w:id="2" w:name="_Hlk3893765"/>
-      <w:bookmarkEnd w:id="1"/>
-      <w:r>
-        <w:rPr>
-          <w:b/>
-        </w:rPr>
-        <w:t>Set:</w:t>
-      </w:r>
-      <w:r>
-        <w:t xml:space="preserve"> is a</w:t>
-      </w:r>
-      <w:r>
-        <w:t>n</w:t>
-      </w:r>
-      <w:r>
-        <w:t xml:space="preserve"> Interface -- is a collection that </w:t>
-      </w:r>
-      <w:r>
-        <w:rPr>
-          <w:b/>
-        </w:rPr>
-        <w:t>cannot contain duplicate elements</w:t>
-      </w:r>
-      <w:r>
-        <w:rPr>
-          <w:b/>
-        </w:rPr>
-        <w:t>.</w:t>
-      </w:r>
-      <w:r>
-        <w:rPr>
-          <w:b/>
-        </w:rPr>
-        <w:t xml:space="preserve"> Does </w:t>
-      </w:r>
-      <w:proofErr w:type="gramStart"/>
-      <w:r>
-        <w:rPr>
-          <w:b/>
-        </w:rPr>
-        <w:t>not  maintain</w:t>
-      </w:r>
-      <w:proofErr w:type="gramEnd"/>
-      <w:r>
-        <w:rPr>
-          <w:b/>
-        </w:rPr>
-        <w:t xml:space="preserve"> insertion order. Allows single null values.</w:t>
-      </w:r>
+    </w:p>
+    <w:p>
+      <w:pPr>
+        <w:jc w:val="both"/>
+      </w:pPr>
+      <w:r>
+        <w:t xml:space="preserve">There are </w:t>
+      </w:r>
+      <w:r>
+        <w:rPr>
+          <w:b/>
+        </w:rPr>
+        <w:t xml:space="preserve">three main </w:t>
+      </w:r>
+      <w:r>
+        <w:rPr>
+          <w:b/>
+        </w:rPr>
+        <w:t>implementations</w:t>
+      </w:r>
+      <w:r>
+        <w:t xml:space="preserve"> of</w:t>
+      </w:r>
+      <w:r>
+        <w:t xml:space="preserve"> </w:t>
+      </w:r>
+      <w:r>
+        <w:rPr>
+          <w:b/>
+        </w:rPr>
+        <w:t xml:space="preserve">List Interface, </w:t>
+      </w:r>
+      <w:proofErr w:type="spellStart"/>
+      <w:r>
+        <w:rPr>
+          <w:b/>
+        </w:rPr>
+        <w:t>ArrayList</w:t>
+      </w:r>
+      <w:proofErr w:type="spellEnd"/>
+      <w:r>
+        <w:rPr>
+          <w:b/>
+        </w:rPr>
+        <w:t>, LinkedList</w:t>
+      </w:r>
+      <w:r>
+        <w:t xml:space="preserve"> and </w:t>
+      </w:r>
+      <w:r>
+        <w:rPr>
+          <w:b/>
+        </w:rPr>
+        <w:t>Vector.</w:t>
+      </w:r>
+      <w:bookmarkStart w:id="3" w:name="_GoBack"/>
+      <w:bookmarkEnd w:id="3"/>
     </w:p>
     <w:bookmarkEnd w:id="2"/>
-    <w:p>
-      <w:pPr>
-        <w:jc w:val="both"/>
-      </w:pPr>
-      <w:r>
-        <w:rPr>
-          <w:b/>
-        </w:rPr>
-        <w:t>Map:</w:t>
-      </w:r>
-      <w:r>
-        <w:t xml:space="preserve"> is a</w:t>
-      </w:r>
-      <w:r>
-        <w:t>n</w:t>
-      </w:r>
-      <w:r>
-        <w:t xml:space="preserve"> Interface -- is an object that </w:t>
-      </w:r>
-      <w:r>
-        <w:rPr>
-          <w:b/>
-        </w:rPr>
-        <w:t>maps keys to values</w:t>
-      </w:r>
-      <w:r>
-        <w:t xml:space="preserve">. A map </w:t>
-      </w:r>
-      <w:r>
-        <w:rPr>
-          <w:b/>
-        </w:rPr>
-        <w:t>cannot contain duplicate keys</w:t>
-      </w:r>
-    </w:p>
-    <w:p>
-      <w:pPr>
-        <w:jc w:val="both"/>
-        <w:rPr>
-          <w:b/>
-        </w:rPr>
-      </w:pPr>
-      <w:bookmarkStart w:id="3" w:name="_Hlk3893663"/>
-      <w:r>
-        <w:rPr>
-          <w:b/>
-        </w:rPr>
-        <w:t>List:</w:t>
-      </w:r>
-    </w:p>
-    <w:p>
-      <w:pPr>
-        <w:jc w:val="both"/>
-      </w:pPr>
-      <w:r>
-        <w:t xml:space="preserve">There are </w:t>
-      </w:r>
-      <w:r>
-        <w:rPr>
-          <w:b/>
-        </w:rPr>
-        <w:t xml:space="preserve">three main </w:t>
-      </w:r>
-      <w:r>
-        <w:rPr>
-          <w:b/>
-        </w:rPr>
-        <w:t>implementations</w:t>
-      </w:r>
-      <w:r>
-        <w:t xml:space="preserve"> of</w:t>
-      </w:r>
-      <w:r>
-        <w:t xml:space="preserve"> </w:t>
-      </w:r>
-      <w:r>
-        <w:rPr>
-          <w:b/>
-        </w:rPr>
-        <w:t xml:space="preserve">List Interface, </w:t>
-      </w:r>
-      <w:proofErr w:type="spellStart"/>
-      <w:r>
-        <w:rPr>
-          <w:b/>
-        </w:rPr>
-        <w:t>ArrayList</w:t>
-      </w:r>
-      <w:proofErr w:type="spellEnd"/>
-      <w:r>
-        <w:rPr>
-          <w:b/>
-        </w:rPr>
-        <w:t>, LinkedList</w:t>
-      </w:r>
-      <w:r>
-        <w:t xml:space="preserve"> and </w:t>
-      </w:r>
-      <w:r>
-        <w:rPr>
-          <w:b/>
-        </w:rPr>
-        <w:t>Vector.</w:t>
-      </w:r>
-    </w:p>
-    <w:bookmarkEnd w:id="3"/>
     <w:p>
       <w:pPr>
         <w:jc w:val="both"/>

--- a/Java/Java Collections/java collections.docx
+++ b/Java/Java Collections/java collections.docx
@@ -35,6 +35,11 @@
       <w:r>
         <w:t>.</w:t>
       </w:r>
+      <w:r>
+        <w:t xml:space="preserve"> [ It is Dynamic Data Structure, is a framework that provides and architecture to store and manipulate the group of objects, all operation to perform on data as searching, sorting, insertion, manipulation, deletion etc.]</w:t>
+      </w:r>
+      <w:bookmarkStart w:id="0" w:name="_GoBack"/>
+      <w:bookmarkEnd w:id="0"/>
     </w:p>
     <w:p>
       <w:pPr>
@@ -54,7 +59,7 @@
       <w:pPr>
         <w:jc w:val="both"/>
       </w:pPr>
-      <w:bookmarkStart w:id="0" w:name="_Hlk3893625"/>
+      <w:bookmarkStart w:id="1" w:name="_Hlk3893625"/>
       <w:r>
         <w:rPr>
           <w:b/>
@@ -99,8 +104,8 @@
       <w:pPr>
         <w:jc w:val="both"/>
       </w:pPr>
-      <w:bookmarkStart w:id="1" w:name="_Hlk3893765"/>
-      <w:bookmarkEnd w:id="0"/>
+      <w:bookmarkStart w:id="2" w:name="_Hlk3893765"/>
+      <w:bookmarkEnd w:id="1"/>
       <w:r>
         <w:rPr>
           <w:b/>
@@ -135,7 +140,7 @@
         <w:t xml:space="preserve"> Does not maintain insertion order. Allows single null values.</w:t>
       </w:r>
     </w:p>
-    <w:bookmarkEnd w:id="1"/>
+    <w:bookmarkEnd w:id="2"/>
     <w:p>
       <w:pPr>
         <w:jc w:val="both"/>
@@ -178,7 +183,7 @@
           <w:b/>
         </w:rPr>
       </w:pPr>
-      <w:bookmarkStart w:id="2" w:name="_Hlk3893663"/>
+      <w:bookmarkStart w:id="3" w:name="_Hlk3893663"/>
       <w:r>
         <w:rPr>
           <w:b/>
@@ -240,10 +245,8 @@
         </w:rPr>
         <w:t>Vector.</w:t>
       </w:r>
-      <w:bookmarkStart w:id="3" w:name="_GoBack"/>
-      <w:bookmarkEnd w:id="3"/>
-    </w:p>
-    <w:bookmarkEnd w:id="2"/>
+    </w:p>
+    <w:bookmarkEnd w:id="3"/>
     <w:p>
       <w:pPr>
         <w:jc w:val="both"/>
@@ -1286,7 +1289,7 @@
       </w:pPr>
     </w:pPrDefault>
   </w:docDefaults>
-  <w:latentStyles w:defLockedState="0" w:defUIPriority="99" w:defSemiHidden="0" w:defUnhideWhenUsed="0" w:defQFormat="0" w:count="375">
+  <w:latentStyles w:defLockedState="0" w:defUIPriority="99" w:defSemiHidden="0" w:defUnhideWhenUsed="0" w:defQFormat="0" w:count="376">
     <w:lsdException w:name="Normal" w:uiPriority="0" w:qFormat="1"/>
     <w:lsdException w:name="heading 1" w:uiPriority="9" w:qFormat="1"/>
     <w:lsdException w:name="heading 2" w:semiHidden="1" w:uiPriority="9" w:unhideWhenUsed="1" w:qFormat="1"/>
@@ -1392,7 +1395,6 @@
     <w:lsdException w:name="HTML Sample" w:semiHidden="1" w:unhideWhenUsed="1"/>
     <w:lsdException w:name="HTML Typewriter" w:semiHidden="1" w:unhideWhenUsed="1"/>
     <w:lsdException w:name="HTML Variable" w:semiHidden="1" w:unhideWhenUsed="1"/>
-    <w:lsdException w:name="Normal Table" w:semiHidden="1" w:unhideWhenUsed="1"/>
     <w:lsdException w:name="annotation subject" w:semiHidden="1" w:unhideWhenUsed="1"/>
     <w:lsdException w:name="No List" w:semiHidden="1" w:unhideWhenUsed="1"/>
     <w:lsdException w:name="Outline List 1" w:semiHidden="1" w:unhideWhenUsed="1"/>
@@ -1439,10 +1441,8 @@
     <w:lsdException w:name="Table Subtle 2" w:semiHidden="1" w:unhideWhenUsed="1"/>
     <w:lsdException w:name="Table Web 1" w:semiHidden="1" w:unhideWhenUsed="1"/>
     <w:lsdException w:name="Table Web 2" w:semiHidden="1" w:unhideWhenUsed="1"/>
-    <w:lsdException w:name="Table Web 3" w:semiHidden="1" w:unhideWhenUsed="1"/>
     <w:lsdException w:name="Balloon Text" w:semiHidden="1" w:unhideWhenUsed="1"/>
     <w:lsdException w:name="Table Grid" w:uiPriority="39"/>
-    <w:lsdException w:name="Table Theme" w:semiHidden="1" w:unhideWhenUsed="1"/>
     <w:lsdException w:name="Placeholder Text" w:semiHidden="1"/>
     <w:lsdException w:name="No Spacing" w:uiPriority="1" w:qFormat="1"/>
     <w:lsdException w:name="Light Shading" w:uiPriority="60"/>
@@ -1662,6 +1662,7 @@
     <w:lsdException w:name="Smart Hyperlink" w:semiHidden="1" w:unhideWhenUsed="1"/>
     <w:lsdException w:name="Hashtag" w:semiHidden="1" w:unhideWhenUsed="1"/>
     <w:lsdException w:name="Unresolved Mention" w:semiHidden="1" w:unhideWhenUsed="1"/>
+    <w:lsdException w:name="Smart Link" w:semiHidden="1" w:unhideWhenUsed="1"/>
   </w:latentStyles>
   <w:style w:type="paragraph" w:default="1" w:styleId="Normal">
     <w:name w:val="Normal"/>
